--- a/Senthil_Resume.docx
+++ b/Senthil_Resume.docx
@@ -1003,7 +1003,14 @@
                 <w:sz w:val="18"/>
                 <w:szCs w:val="18"/>
               </w:rPr>
-              <w:t xml:space="preserve">Developer Foundation Diploma certification from </w:t>
+              <w:t>Advanced</w:t>
+            </w:r>
+            <w:r>
+              <w:rPr>
+                <w:sz w:val="18"/>
+                <w:szCs w:val="18"/>
+              </w:rPr>
+              <w:t xml:space="preserve"> Diploma certification from </w:t>
             </w:r>
             <w:proofErr w:type="spellStart"/>
             <w:r>
@@ -1013,6 +1020,8 @@
               </w:rPr>
               <w:t>UiPath</w:t>
             </w:r>
+            <w:bookmarkStart w:id="0" w:name="_GoBack"/>
+            <w:bookmarkEnd w:id="0"/>
             <w:proofErr w:type="spellEnd"/>
           </w:p>
           <w:p>
@@ -1087,14 +1096,7 @@
                 <w:sz w:val="18"/>
                 <w:szCs w:val="18"/>
               </w:rPr>
-              <w:t>course</w:t>
-            </w:r>
-            <w:r>
-              <w:rPr>
-                <w:sz w:val="18"/>
-                <w:szCs w:val="18"/>
-              </w:rPr>
-              <w:t xml:space="preserve"> completion certificate</w:t>
+              <w:t>course completion certificate</w:t>
             </w:r>
             <w:r>
               <w:rPr>
@@ -1265,16 +1267,7 @@
                 <w:sz w:val="18"/>
                 <w:szCs w:val="18"/>
               </w:rPr>
-              <w:t xml:space="preserve"> Developer Certifi</w:t>
-            </w:r>
-            <w:bookmarkStart w:id="0" w:name="_GoBack"/>
-            <w:bookmarkEnd w:id="0"/>
-            <w:r>
-              <w:rPr>
-                <w:sz w:val="18"/>
-                <w:szCs w:val="18"/>
-              </w:rPr>
-              <w:t>cation Preparation”</w:t>
+              <w:t xml:space="preserve"> Developer Certification Preparation”</w:t>
             </w:r>
           </w:p>
           <w:p>
@@ -1503,7 +1496,7 @@
                 <v:shape id="_x0000_i1025" type="#_x0000_t75" style="width:49.5pt;height:49.5pt" o:ole="">
                   <v:imagedata r:id="rId9" o:title=""/>
                 </v:shape>
-                <o:OLEObject Type="Embed" ProgID="PBrush" ShapeID="_x0000_i1025" DrawAspect="Content" ObjectID="_1621319216" r:id="rId10"/>
+                <o:OLEObject Type="Embed" ProgID="PBrush" ShapeID="_x0000_i1025" DrawAspect="Content" ObjectID="_1622455147" r:id="rId10"/>
               </w:object>
             </w:r>
             <w:r>
@@ -1511,7 +1504,7 @@
                 <v:shape id="_x0000_i1026" type="#_x0000_t75" style="width:60pt;height:60pt" o:ole="">
                   <v:imagedata r:id="rId11" o:title=""/>
                 </v:shape>
-                <o:OLEObject Type="Embed" ProgID="PBrush" ShapeID="_x0000_i1026" DrawAspect="Content" ObjectID="_1621319217" r:id="rId12"/>
+                <o:OLEObject Type="Embed" ProgID="PBrush" ShapeID="_x0000_i1026" DrawAspect="Content" ObjectID="_1622455148" r:id="rId12"/>
               </w:object>
             </w:r>
             <w:r>
@@ -1705,7 +1698,7 @@
                 <v:shape id="_x0000_i1027" type="#_x0000_t75" style="width:46.5pt;height:15pt" o:ole="">
                   <v:imagedata r:id="rId16" o:title=""/>
                 </v:shape>
-                <o:OLEObject Type="Embed" ProgID="PBrush" ShapeID="_x0000_i1027" DrawAspect="Content" ObjectID="_1621319218" r:id="rId17"/>
+                <o:OLEObject Type="Embed" ProgID="PBrush" ShapeID="_x0000_i1027" DrawAspect="Content" ObjectID="_1622455149" r:id="rId17"/>
               </w:object>
             </w:r>
             <w:r>
@@ -34905,7 +34898,7 @@
     <w:charset w:val="00"/>
     <w:family w:val="roman"/>
     <w:pitch w:val="variable"/>
-    <w:sig w:usb0="00000003" w:usb1="00000000" w:usb2="00000000" w:usb3="00000000" w:csb0="00000001" w:csb1="00000000"/>
+    <w:sig w:usb0="00000007" w:usb1="00000000" w:usb2="00000000" w:usb3="00000000" w:csb0="00000003" w:csb1="00000000"/>
   </w:font>
   <w:font w:name="Franklin Gothic Demi">
     <w:panose1 w:val="020B0703020102020204"/>
@@ -34982,6 +34975,7 @@
     <w:rsid w:val="006F41FE"/>
     <w:rsid w:val="007004A4"/>
     <w:rsid w:val="00707527"/>
+    <w:rsid w:val="0076208E"/>
     <w:rsid w:val="009166ED"/>
     <w:rsid w:val="009744FB"/>
     <w:rsid w:val="00A06AF3"/>

--- a/Senthil_Resume.docx
+++ b/Senthil_Resume.docx
@@ -1015,13 +1015,12 @@
             <w:proofErr w:type="spellStart"/>
             <w:r>
               <w:rPr>
+                <w:b/>
                 <w:sz w:val="18"/>
                 <w:szCs w:val="18"/>
               </w:rPr>
               <w:t>UiPath</w:t>
             </w:r>
-            <w:bookmarkStart w:id="0" w:name="_GoBack"/>
-            <w:bookmarkEnd w:id="0"/>
             <w:proofErr w:type="spellEnd"/>
           </w:p>
           <w:p>
@@ -1059,7 +1058,22 @@
                 <w:sz w:val="18"/>
                 <w:szCs w:val="18"/>
               </w:rPr>
-              <w:t xml:space="preserve"> Professional from “Automation Anywhere”</w:t>
+              <w:t xml:space="preserve"> Professional from “</w:t>
+            </w:r>
+            <w:r>
+              <w:rPr>
+                <w:b/>
+                <w:sz w:val="18"/>
+                <w:szCs w:val="18"/>
+              </w:rPr>
+              <w:t>Automation Anywhere</w:t>
+            </w:r>
+            <w:r>
+              <w:rPr>
+                <w:sz w:val="18"/>
+                <w:szCs w:val="18"/>
+              </w:rPr>
+              <w:t>”</w:t>
             </w:r>
           </w:p>
           <w:p>
@@ -1493,18 +1507,18 @@
                   <v:path o:extrusionok="f" gradientshapeok="t" o:connecttype="rect"/>
                   <o:lock v:ext="edit" aspectratio="t"/>
                 </v:shapetype>
-                <v:shape id="_x0000_i1025" type="#_x0000_t75" style="width:49.5pt;height:49.5pt" o:ole="">
+                <v:shape id="_x0000_i1025" type="#_x0000_t75" style="width:49.6pt;height:49.6pt" o:ole="">
                   <v:imagedata r:id="rId9" o:title=""/>
                 </v:shape>
-                <o:OLEObject Type="Embed" ProgID="PBrush" ShapeID="_x0000_i1025" DrawAspect="Content" ObjectID="_1622455147" r:id="rId10"/>
+                <o:OLEObject Type="Embed" ProgID="PBrush" ShapeID="_x0000_i1025" DrawAspect="Content" ObjectID="_1623137953" r:id="rId10"/>
               </w:object>
             </w:r>
             <w:r>
               <w:object w:dxaOrig="5280" w:dyaOrig="5280">
-                <v:shape id="_x0000_i1026" type="#_x0000_t75" style="width:60pt;height:60pt" o:ole="">
+                <v:shape id="_x0000_i1026" type="#_x0000_t75" style="width:59.9pt;height:59.9pt" o:ole="">
                   <v:imagedata r:id="rId11" o:title=""/>
                 </v:shape>
-                <o:OLEObject Type="Embed" ProgID="PBrush" ShapeID="_x0000_i1026" DrawAspect="Content" ObjectID="_1622455148" r:id="rId12"/>
+                <o:OLEObject Type="Embed" ProgID="PBrush" ShapeID="_x0000_i1026" DrawAspect="Content" ObjectID="_1623137954" r:id="rId12"/>
               </w:object>
             </w:r>
             <w:r>
@@ -1695,10 +1709,10 @@
                 <w:sz w:val="24"/>
               </w:rPr>
               <w:object w:dxaOrig="10665" w:dyaOrig="3480">
-                <v:shape id="_x0000_i1027" type="#_x0000_t75" style="width:46.5pt;height:15pt" o:ole="">
+                <v:shape id="_x0000_i1027" type="#_x0000_t75" style="width:46.6pt;height:15.15pt" o:ole="">
                   <v:imagedata r:id="rId16" o:title=""/>
                 </v:shape>
-                <o:OLEObject Type="Embed" ProgID="PBrush" ShapeID="_x0000_i1027" DrawAspect="Content" ObjectID="_1622455149" r:id="rId17"/>
+                <o:OLEObject Type="Embed" ProgID="PBrush" ShapeID="_x0000_i1027" DrawAspect="Content" ObjectID="_1623137955" r:id="rId17"/>
               </w:object>
             </w:r>
             <w:r>
@@ -2492,6 +2506,33 @@
             <w:pPr>
               <w:pStyle w:val="Heading3"/>
               <w:rPr>
+                <w:sz w:val="22"/>
+                <w:szCs w:val="20"/>
+              </w:rPr>
+            </w:pPr>
+          </w:p>
+          <w:p>
+            <w:pPr>
+              <w:pStyle w:val="Heading3"/>
+              <w:rPr>
+                <w:sz w:val="22"/>
+                <w:szCs w:val="20"/>
+              </w:rPr>
+            </w:pPr>
+          </w:p>
+          <w:p>
+            <w:pPr>
+              <w:pStyle w:val="Heading3"/>
+              <w:rPr>
+                <w:sz w:val="22"/>
+                <w:szCs w:val="20"/>
+              </w:rPr>
+            </w:pPr>
+          </w:p>
+          <w:p>
+            <w:pPr>
+              <w:pStyle w:val="Heading3"/>
+              <w:rPr>
                 <w:sz w:val="34"/>
               </w:rPr>
             </w:pPr>
@@ -2500,7 +2541,6 @@
                 <w:sz w:val="22"/>
                 <w:szCs w:val="20"/>
               </w:rPr>
-              <w:lastRenderedPageBreak/>
               <w:t>professional</w:t>
             </w:r>
             <w:r>
@@ -2806,6 +2846,8 @@
                 </w:r>
               </w:sdtContent>
             </w:sdt>
+            <w:bookmarkStart w:id="0" w:name="_GoBack"/>
+            <w:bookmarkEnd w:id="0"/>
           </w:p>
           <w:p>
             <w:pPr>
@@ -34956,6 +34998,7 @@
     <w:rsid w:val="000075D3"/>
     <w:rsid w:val="001C46C4"/>
     <w:rsid w:val="00261F45"/>
+    <w:rsid w:val="00292978"/>
     <w:rsid w:val="002A441E"/>
     <w:rsid w:val="002B5BB4"/>
     <w:rsid w:val="002D4811"/>

--- a/Senthil_Resume.docx
+++ b/Senthil_Resume.docx
@@ -564,6 +564,14 @@
               </w:rPr>
               <w:t xml:space="preserve">, Helm, </w:t>
             </w:r>
+            <w:r>
+              <w:rPr>
+                <w:sz w:val="18"/>
+              </w:rPr>
+              <w:t xml:space="preserve">Gremlin, </w:t>
+            </w:r>
+            <w:bookmarkStart w:id="0" w:name="_GoBack"/>
+            <w:bookmarkEnd w:id="0"/>
             <w:proofErr w:type="spellStart"/>
             <w:r>
               <w:rPr>
@@ -1507,18 +1515,18 @@
                   <v:path o:extrusionok="f" gradientshapeok="t" o:connecttype="rect"/>
                   <o:lock v:ext="edit" aspectratio="t"/>
                 </v:shapetype>
-                <v:shape id="_x0000_i1025" type="#_x0000_t75" style="width:49.6pt;height:49.6pt" o:ole="">
+                <v:shape id="_x0000_i1025" type="#_x0000_t75" style="width:50.4pt;height:50.4pt" o:ole="">
                   <v:imagedata r:id="rId9" o:title=""/>
                 </v:shape>
-                <o:OLEObject Type="Embed" ProgID="PBrush" ShapeID="_x0000_i1025" DrawAspect="Content" ObjectID="_1623137953" r:id="rId10"/>
+                <o:OLEObject Type="Embed" ProgID="PBrush" ShapeID="_x0000_i1025" DrawAspect="Content" ObjectID="_1623467218" r:id="rId10"/>
               </w:object>
             </w:r>
             <w:r>
               <w:object w:dxaOrig="5280" w:dyaOrig="5280">
-                <v:shape id="_x0000_i1026" type="#_x0000_t75" style="width:59.9pt;height:59.9pt" o:ole="">
+                <v:shape id="_x0000_i1026" type="#_x0000_t75" style="width:57.6pt;height:57.6pt" o:ole="">
                   <v:imagedata r:id="rId11" o:title=""/>
                 </v:shape>
-                <o:OLEObject Type="Embed" ProgID="PBrush" ShapeID="_x0000_i1026" DrawAspect="Content" ObjectID="_1623137954" r:id="rId12"/>
+                <o:OLEObject Type="Embed" ProgID="PBrush" ShapeID="_x0000_i1026" DrawAspect="Content" ObjectID="_1623467219" r:id="rId12"/>
               </w:object>
             </w:r>
             <w:r>
@@ -1709,10 +1717,10 @@
                 <w:sz w:val="24"/>
               </w:rPr>
               <w:object w:dxaOrig="10665" w:dyaOrig="3480">
-                <v:shape id="_x0000_i1027" type="#_x0000_t75" style="width:46.6pt;height:15.15pt" o:ole="">
+                <v:shape id="_x0000_i1027" type="#_x0000_t75" style="width:43.2pt;height:14.4pt" o:ole="">
                   <v:imagedata r:id="rId16" o:title=""/>
                 </v:shape>
-                <o:OLEObject Type="Embed" ProgID="PBrush" ShapeID="_x0000_i1027" DrawAspect="Content" ObjectID="_1623137955" r:id="rId17"/>
+                <o:OLEObject Type="Embed" ProgID="PBrush" ShapeID="_x0000_i1027" DrawAspect="Content" ObjectID="_1623467220" r:id="rId17"/>
               </w:object>
             </w:r>
             <w:r>
@@ -2846,8 +2854,6 @@
                 </w:r>
               </w:sdtContent>
             </w:sdt>
-            <w:bookmarkStart w:id="0" w:name="_GoBack"/>
-            <w:bookmarkEnd w:id="0"/>
           </w:p>
           <w:p>
             <w:pPr>
@@ -35027,6 +35033,7 @@
     <w:rsid w:val="00AD6256"/>
     <w:rsid w:val="00B22677"/>
     <w:rsid w:val="00B264A9"/>
+    <w:rsid w:val="00B35CE3"/>
     <w:rsid w:val="00B96E27"/>
     <w:rsid w:val="00BC2F4A"/>
     <w:rsid w:val="00BD5CE1"/>

--- a/Senthil_Resume.docx
+++ b/Senthil_Resume.docx
@@ -364,6 +364,7 @@
           </w:p>
           <w:p>
             <w:pPr>
+              <w:jc w:val="both"/>
               <w:rPr>
                 <w:sz w:val="18"/>
               </w:rPr>
@@ -521,6 +522,20 @@
               <w:rPr>
                 <w:sz w:val="18"/>
               </w:rPr>
+              <w:t>FlexDeploy</w:t>
+            </w:r>
+            <w:proofErr w:type="spellEnd"/>
+            <w:r>
+              <w:rPr>
+                <w:sz w:val="18"/>
+              </w:rPr>
+              <w:t xml:space="preserve">, </w:t>
+            </w:r>
+            <w:proofErr w:type="spellStart"/>
+            <w:r>
+              <w:rPr>
+                <w:sz w:val="18"/>
+              </w:rPr>
               <w:t>AutoRABIT</w:t>
             </w:r>
             <w:proofErr w:type="spellEnd"/>
@@ -550,6 +565,18 @@
               </w:rPr>
               <w:t xml:space="preserve">Docker, </w:t>
             </w:r>
+            <w:r>
+              <w:rPr>
+                <w:sz w:val="18"/>
+              </w:rPr>
+              <w:t xml:space="preserve">Kubernetes, </w:t>
+            </w:r>
+            <w:r>
+              <w:rPr>
+                <w:sz w:val="18"/>
+              </w:rPr>
+              <w:t xml:space="preserve">Helm, </w:t>
+            </w:r>
             <w:proofErr w:type="spellStart"/>
             <w:r>
               <w:rPr>
@@ -562,16 +589,20 @@
               <w:rPr>
                 <w:sz w:val="18"/>
               </w:rPr>
-              <w:t xml:space="preserve">, Helm, </w:t>
+              <w:t>,</w:t>
             </w:r>
             <w:r>
               <w:rPr>
                 <w:sz w:val="18"/>
               </w:rPr>
+              <w:t xml:space="preserve"> </w:t>
+            </w:r>
+            <w:r>
+              <w:rPr>
+                <w:sz w:val="18"/>
+              </w:rPr>
               <w:t xml:space="preserve">Gremlin, </w:t>
             </w:r>
-            <w:bookmarkStart w:id="0" w:name="_GoBack"/>
-            <w:bookmarkEnd w:id="0"/>
             <w:proofErr w:type="spellStart"/>
             <w:r>
               <w:rPr>
@@ -628,7 +659,27 @@
               <w:rPr>
                 <w:sz w:val="18"/>
               </w:rPr>
-              <w:t xml:space="preserve">, Slack, </w:t>
+              <w:t xml:space="preserve">, </w:t>
+            </w:r>
+            <w:proofErr w:type="spellStart"/>
+            <w:r>
+              <w:rPr>
+                <w:sz w:val="18"/>
+              </w:rPr>
+              <w:t>Datadog</w:t>
+            </w:r>
+            <w:proofErr w:type="spellEnd"/>
+            <w:r>
+              <w:rPr>
+                <w:sz w:val="18"/>
+              </w:rPr>
+              <w:t xml:space="preserve">, </w:t>
+            </w:r>
+            <w:r>
+              <w:rPr>
+                <w:sz w:val="18"/>
+              </w:rPr>
+              <w:t xml:space="preserve">Slack, </w:t>
             </w:r>
             <w:proofErr w:type="spellStart"/>
             <w:r>
@@ -1485,7 +1536,6 @@
           <w:p>
             <w:pPr>
               <w:pStyle w:val="Heading3"/>
-              <w:jc w:val="right"/>
               <w:rPr>
                 <w:sz w:val="14"/>
                 <w:szCs w:val="20"/>
@@ -1515,18 +1565,10 @@
                   <v:path o:extrusionok="f" gradientshapeok="t" o:connecttype="rect"/>
                   <o:lock v:ext="edit" aspectratio="t"/>
                 </v:shapetype>
-                <v:shape id="_x0000_i1025" type="#_x0000_t75" style="width:50.4pt;height:50.4pt" o:ole="">
+                <v:shape id="_x0000_i1025" type="#_x0000_t75" style="width:49.6pt;height:49.6pt" o:ole="">
                   <v:imagedata r:id="rId9" o:title=""/>
                 </v:shape>
-                <o:OLEObject Type="Embed" ProgID="PBrush" ShapeID="_x0000_i1025" DrawAspect="Content" ObjectID="_1623467218" r:id="rId10"/>
-              </w:object>
-            </w:r>
-            <w:r>
-              <w:object w:dxaOrig="5280" w:dyaOrig="5280">
-                <v:shape id="_x0000_i1026" type="#_x0000_t75" style="width:57.6pt;height:57.6pt" o:ole="">
-                  <v:imagedata r:id="rId11" o:title=""/>
-                </v:shape>
-                <o:OLEObject Type="Embed" ProgID="PBrush" ShapeID="_x0000_i1026" DrawAspect="Content" ObjectID="_1623467219" r:id="rId12"/>
+                <o:OLEObject Type="Embed" ProgID="PBrush" ShapeID="_x0000_i1025" DrawAspect="Content" ObjectID="_1623498748" r:id="rId10"/>
               </w:object>
             </w:r>
             <w:r>
@@ -1555,7 +1597,7 @@
                           </pic:cNvPicPr>
                         </pic:nvPicPr>
                         <pic:blipFill>
-                          <a:blip r:embed="rId13"/>
+                          <a:blip r:embed="rId11"/>
                           <a:srcRect/>
                           <a:stretch>
                             <a:fillRect/>
@@ -1584,6 +1626,9 @@
               </w:drawing>
             </w:r>
             <w:r>
+              <w:t xml:space="preserve"> </w:t>
+            </w:r>
+            <w:r>
               <w:rPr>
                 <w:sz w:val="24"/>
               </w:rPr>
@@ -1615,7 +1660,7 @@
                           </pic:cNvPicPr>
                         </pic:nvPicPr>
                         <pic:blipFill>
-                          <a:blip r:embed="rId14"/>
+                          <a:blip r:embed="rId12"/>
                           <a:srcRect/>
                           <a:stretch>
                             <a:fillRect/>
@@ -1651,6 +1696,12 @@
             </w:r>
             <w:r>
               <w:rPr>
+                <w:sz w:val="24"/>
+              </w:rPr>
+              <w:t xml:space="preserve"> </w:t>
+            </w:r>
+            <w:r>
+              <w:rPr>
                 <w:rFonts w:ascii="Calibri" w:hAnsi="Calibri" w:cs="Calibri"/>
                 <w:noProof/>
                 <w:sz w:val="14"/>
@@ -1675,7 +1726,7 @@
                           </pic:cNvPicPr>
                         </pic:nvPicPr>
                         <pic:blipFill>
-                          <a:blip r:embed="rId15" cstate="print">
+                          <a:blip r:embed="rId13" cstate="print">
                             <a:extLst>
                               <a:ext uri="{28A0092B-C50C-407E-A947-70E740481C1C}">
                                 <a14:useLocalDpi xmlns:a14="http://schemas.microsoft.com/office/drawing/2010/main" val="0"/>
@@ -1716,27 +1767,29 @@
               <w:rPr>
                 <w:sz w:val="24"/>
               </w:rPr>
+              <w:t xml:space="preserve"> </w:t>
+            </w:r>
+            <w:r>
+              <w:rPr>
+                <w:sz w:val="24"/>
+              </w:rPr>
               <w:object w:dxaOrig="10665" w:dyaOrig="3480">
-                <v:shape id="_x0000_i1027" type="#_x0000_t75" style="width:43.2pt;height:14.4pt" o:ole="">
-                  <v:imagedata r:id="rId16" o:title=""/>
+                <v:shape id="_x0000_i1026" type="#_x0000_t75" style="width:46.6pt;height:15.15pt" o:ole="">
+                  <v:imagedata r:id="rId14" o:title=""/>
                 </v:shape>
-                <o:OLEObject Type="Embed" ProgID="PBrush" ShapeID="_x0000_i1027" DrawAspect="Content" ObjectID="_1623467220" r:id="rId17"/>
+                <o:OLEObject Type="Embed" ProgID="PBrush" ShapeID="_x0000_i1026" DrawAspect="Content" ObjectID="_1623498749" r:id="rId15"/>
               </w:object>
             </w:r>
             <w:r>
-              <w:t xml:space="preserve"> </w:t>
+              <w:object w:dxaOrig="5280" w:dyaOrig="5280">
+                <v:shape id="_x0000_i1027" type="#_x0000_t75" style="width:59.9pt;height:59.9pt" o:ole="">
+                  <v:imagedata r:id="rId16" o:title=""/>
+                </v:shape>
+                <o:OLEObject Type="Embed" ProgID="PBrush" ShapeID="_x0000_i1027" DrawAspect="Content" ObjectID="_1623498750" r:id="rId17"/>
+              </w:object>
             </w:r>
             <w:r>
-              <w:t xml:space="preserve">  </w:t>
-            </w:r>
-            <w:r>
-              <w:t xml:space="preserve"> </w:t>
-            </w:r>
-            <w:r>
-              <w:t xml:space="preserve"> </w:t>
-            </w:r>
-            <w:r>
-              <w:t xml:space="preserve">       </w:t>
+              <w:t xml:space="preserve">      </w:t>
             </w:r>
           </w:p>
           <w:p>
@@ -2518,6 +2571,8 @@
                 <w:szCs w:val="20"/>
               </w:rPr>
             </w:pPr>
+            <w:bookmarkStart w:id="0" w:name="_GoBack"/>
+            <w:bookmarkEnd w:id="0"/>
           </w:p>
           <w:p>
             <w:pPr>
@@ -35008,6 +35063,7 @@
     <w:rsid w:val="002A441E"/>
     <w:rsid w:val="002B5BB4"/>
     <w:rsid w:val="002D4811"/>
+    <w:rsid w:val="002F5015"/>
     <w:rsid w:val="0032431F"/>
     <w:rsid w:val="0032531B"/>
     <w:rsid w:val="00331196"/>
@@ -35021,6 +35077,7 @@
     <w:rsid w:val="00630060"/>
     <w:rsid w:val="0064081A"/>
     <w:rsid w:val="006A5476"/>
+    <w:rsid w:val="006C0543"/>
     <w:rsid w:val="006F41FE"/>
     <w:rsid w:val="007004A4"/>
     <w:rsid w:val="00707527"/>
@@ -35033,7 +35090,6 @@
     <w:rsid w:val="00AD6256"/>
     <w:rsid w:val="00B22677"/>
     <w:rsid w:val="00B264A9"/>
-    <w:rsid w:val="00B35CE3"/>
     <w:rsid w:val="00B96E27"/>
     <w:rsid w:val="00BC2F4A"/>
     <w:rsid w:val="00BD5CE1"/>
